--- a/12/12-standard.docx
+++ b/12/12-standard.docx
@@ -41,8 +41,20 @@
           <w:sz w:val="38"/>
           <w:szCs w:val="38"/>
         </w:rPr>
-        <w:t xml:space="preserve"> - 301</w:t>
+        <w:t xml:space="preserve"> - </w:t>
       </w:r>
+      <w:r>
+        <w:rPr>
+          <w:rFonts w:ascii="Courier New" w:hAnsi="Courier New" w:cs="Courier New"/>
+          <w:b/>
+          <w:color w:val="1F3864" w:themeColor="accent5" w:themeShade="80"/>
+          <w:sz w:val="38"/>
+          <w:szCs w:val="38"/>
+        </w:rPr>
+        <w:t>12</w:t>
+      </w:r>
+      <w:bookmarkStart w:id="0" w:name="_GoBack"/>
+      <w:bookmarkEnd w:id="0"/>
     </w:p>
     <w:tbl>
       <w:tblPr>
@@ -2522,8 +2534,6 @@
             </w:r>
           </w:p>
         </w:tc>
-        <w:bookmarkStart w:id="0" w:name="_GoBack"/>
-        <w:bookmarkEnd w:id="0"/>
       </w:tr>
     </w:tbl>
     <w:p>
